--- a/Page Object Model.docx
+++ b/Page Object Model.docx
@@ -4,9 +4,18 @@
   <w:body>
     <w:p>
       <w:pPr>
+        <w:spacing w:line="360" w:lineRule="auto"/>
         <w:jc w:val="center"/>
         <w:rPr>
-          <w:rFonts w:hint="default"/>
+          <w:rFonts w:hint="default" w:ascii="Times New Roman" w:hAnsi="Times New Roman" w:cs="Times New Roman"/>
+          <w:sz w:val="24"/>
+          <w:szCs w:val="24"/>
+          <w:lang w:val="en-US"/>
+        </w:rPr>
+      </w:pPr>
+      <w:r>
+        <w:rPr>
+          <w:rFonts w:hint="default" w:ascii="Times New Roman" w:hAnsi="Times New Roman" w:cs="Times New Roman"/>
           <w:b/>
           <w:bCs/>
           <w:i w:val="0"/>
@@ -15,10 +24,24 @@
           <w:szCs w:val="44"/>
           <w:lang w:val="en-US"/>
         </w:rPr>
-      </w:pPr>
-      <w:r>
-        <w:rPr>
-          <w:rFonts w:hint="default"/>
+        <w:t>Page Object Model</w:t>
+      </w:r>
+      <w:r>
+        <w:rPr>
+          <w:rFonts w:hint="default" w:ascii="Times New Roman" w:hAnsi="Times New Roman" w:cs="Times New Roman"/>
+          <w:b/>
+          <w:bCs/>
+          <w:i w:val="0"/>
+          <w:iCs w:val="0"/>
+          <w:sz w:val="44"/>
+          <w:szCs w:val="44"/>
+          <w:lang w:val="en-IN"/>
+        </w:rPr>
+        <w:t xml:space="preserve"> </w:t>
+      </w:r>
+      <w:r>
+        <w:rPr>
+          <w:rFonts w:hint="default" w:ascii="Times New Roman" w:hAnsi="Times New Roman" w:cs="Times New Roman"/>
           <w:b/>
           <w:bCs/>
           <w:i w:val="0"/>
@@ -27,19 +50,8 @@
           <w:szCs w:val="44"/>
           <w:lang w:val="en-US"/>
         </w:rPr>
-        <w:t>Page Object Model(POM)</w:t>
-      </w:r>
-    </w:p>
-    <w:p>
-      <w:pPr>
-        <w:jc w:val="center"/>
-        <w:rPr>
-          <w:rFonts w:hint="default"/>
-          <w:sz w:val="32"/>
-          <w:szCs w:val="32"/>
-          <w:lang w:val="en-US"/>
-        </w:rPr>
-      </w:pPr>
+        <w:t>(POM)</w:t>
+      </w:r>
     </w:p>
     <w:p>
       <w:pPr>
@@ -54,31 +66,34 @@
           <w:bottom w:val="none" w:color="auto" w:sz="0" w:space="0"/>
           <w:right w:val="none" w:color="auto" w:sz="0" w:space="0"/>
         </w:pBdr>
-        <w:spacing w:before="0" w:beforeAutospacing="0" w:after="105" w:afterAutospacing="0" w:line="600" w:lineRule="atLeast"/>
+        <w:spacing w:before="0" w:beforeAutospacing="0" w:after="105" w:afterAutospacing="0" w:line="360" w:lineRule="auto"/>
         <w:ind w:left="0" w:right="0"/>
-        <w:rPr>
-          <w:rFonts w:hint="default" w:ascii="Times New Roman" w:hAnsi="Times New Roman" w:eastAsia="sans-serif" w:cs="Times New Roman"/>
-          <w:b/>
-          <w:bCs/>
-          <w:i w:val="0"/>
-          <w:iCs w:val="0"/>
-          <w:color w:val="222222"/>
-          <w:sz w:val="39"/>
-          <w:szCs w:val="39"/>
-        </w:rPr>
-      </w:pPr>
-      <w:r>
-        <w:rPr>
-          <w:rFonts w:hint="default" w:ascii="Times New Roman" w:hAnsi="Times New Roman" w:eastAsia="sans-serif" w:cs="Times New Roman"/>
-          <w:b/>
-          <w:bCs/>
-          <w:i w:val="0"/>
-          <w:iCs w:val="0"/>
-          <w:caps w:val="0"/>
-          <w:color w:val="222222"/>
-          <w:spacing w:val="0"/>
-          <w:sz w:val="28"/>
-          <w:szCs w:val="28"/>
+        <w:jc w:val="both"/>
+        <w:rPr>
+          <w:rFonts w:hint="default" w:ascii="Times New Roman" w:hAnsi="Times New Roman" w:eastAsia="sans-serif" w:cs="Times New Roman"/>
+          <w:b/>
+          <w:bCs/>
+          <w:i w:val="0"/>
+          <w:iCs w:val="0"/>
+          <w:color w:val="222222"/>
+          <w:sz w:val="24"/>
+          <w:szCs w:val="24"/>
+          <w:u w:val="single"/>
+        </w:rPr>
+      </w:pPr>
+      <w:r>
+        <w:rPr>
+          <w:rFonts w:hint="default" w:ascii="Times New Roman" w:hAnsi="Times New Roman" w:eastAsia="sans-serif" w:cs="Times New Roman"/>
+          <w:b/>
+          <w:bCs/>
+          <w:i w:val="0"/>
+          <w:iCs w:val="0"/>
+          <w:caps w:val="0"/>
+          <w:color w:val="222222"/>
+          <w:spacing w:val="0"/>
+          <w:sz w:val="24"/>
+          <w:szCs w:val="24"/>
+          <w:u w:val="single"/>
           <w:shd w:val="clear" w:fill="FFFFFF"/>
         </w:rPr>
         <w:t>What is Page Object Model?</w:t>
@@ -91,8 +106,12 @@
         <w:keepLines w:val="0"/>
         <w:widowControl/>
         <w:suppressLineNumbers w:val="0"/>
-        <w:spacing w:before="0" w:beforeAutospacing="0" w:after="0" w:afterAutospacing="0"/>
+        <w:tabs>
+          <w:tab w:val="left" w:pos="8200"/>
+        </w:tabs>
+        <w:spacing w:before="0" w:beforeAutospacing="0" w:after="0" w:afterAutospacing="0" w:line="360" w:lineRule="auto"/>
         <w:ind w:left="0" w:right="0"/>
+        <w:jc w:val="both"/>
         <w:rPr>
           <w:rFonts w:hint="default" w:ascii="Times New Roman" w:hAnsi="Times New Roman" w:eastAsia="sans-serif" w:cs="Times New Roman"/>
           <w:i w:val="0"/>
@@ -136,6 +155,32 @@
         </w:rPr>
         <w:t> is a design pattern, popularly used in test automation that creates Object Repository for web UI elements. The advantage of the model is that it reduces code duplication and improves test maintenance.</w:t>
       </w:r>
+    </w:p>
+    <w:p>
+      <w:pPr>
+        <w:pStyle w:val="6"/>
+        <w:keepNext w:val="0"/>
+        <w:keepLines w:val="0"/>
+        <w:widowControl/>
+        <w:suppressLineNumbers w:val="0"/>
+        <w:tabs>
+          <w:tab w:val="left" w:pos="8200"/>
+        </w:tabs>
+        <w:spacing w:before="0" w:beforeAutospacing="0" w:after="0" w:afterAutospacing="0" w:line="360" w:lineRule="auto"/>
+        <w:ind w:left="0" w:right="0"/>
+        <w:jc w:val="both"/>
+        <w:rPr>
+          <w:rFonts w:hint="default" w:ascii="Times New Roman" w:hAnsi="Times New Roman" w:eastAsia="sans-serif" w:cs="Times New Roman"/>
+          <w:i w:val="0"/>
+          <w:iCs w:val="0"/>
+          <w:caps w:val="0"/>
+          <w:color w:val="222222"/>
+          <w:spacing w:val="0"/>
+          <w:sz w:val="24"/>
+          <w:szCs w:val="24"/>
+          <w:shd w:val="clear" w:fill="FFFFFF"/>
+        </w:rPr>
+      </w:pPr>
     </w:p>
     <w:p>
       <w:pPr>
@@ -145,34 +190,153 @@
         <w:widowControl/>
         <w:suppressLineNumbers w:val="0"/>
         <w:shd w:val="clear" w:fill="FFFFFF"/>
-        <w:spacing w:before="0" w:beforeAutospacing="0"/>
+        <w:spacing w:before="0" w:beforeAutospacing="0" w:line="360" w:lineRule="auto"/>
         <w:ind w:left="0" w:right="0" w:firstLine="0"/>
-        <w:rPr>
-          <w:rFonts w:hint="default" w:ascii="Times New Roman" w:hAnsi="Times New Roman" w:eastAsia="sans-serif" w:cs="Times New Roman"/>
-          <w:i w:val="0"/>
-          <w:iCs w:val="0"/>
-          <w:caps w:val="0"/>
-          <w:color w:val="222222"/>
-          <w:spacing w:val="0"/>
-          <w:sz w:val="24"/>
-          <w:szCs w:val="24"/>
-          <w:shd w:val="clear" w:fill="FFFFFF"/>
-        </w:rPr>
-      </w:pPr>
-      <w:r>
-        <w:rPr>
-          <w:rFonts w:hint="default" w:ascii="Times New Roman" w:hAnsi="Times New Roman" w:eastAsia="sans-serif" w:cs="Times New Roman"/>
-          <w:i w:val="0"/>
-          <w:iCs w:val="0"/>
-          <w:caps w:val="0"/>
-          <w:color w:val="222222"/>
-          <w:spacing w:val="0"/>
-          <w:sz w:val="24"/>
-          <w:szCs w:val="24"/>
-          <w:shd w:val="clear" w:fill="FFFFFF"/>
-        </w:rPr>
-        <w:t>Under this model, for each web page in the application, there should be a corresponding Page Class. This Page class will identify the WebElements of that web page and also contains Page methods which perform operations on those WebElements. Name of these methods should be given as per the task they are performing, i.e., if a loader is waiting for the payment gateway to appear, POM method name can be waitForPaymentScreenDisplay().</w:t>
-      </w:r>
+        <w:jc w:val="both"/>
+        <w:rPr>
+          <w:rFonts w:hint="default" w:ascii="Times New Roman" w:hAnsi="Times New Roman" w:eastAsia="sans-serif" w:cs="Times New Roman"/>
+          <w:i w:val="0"/>
+          <w:iCs w:val="0"/>
+          <w:caps w:val="0"/>
+          <w:color w:val="222222"/>
+          <w:spacing w:val="0"/>
+          <w:sz w:val="24"/>
+          <w:szCs w:val="24"/>
+          <w:shd w:val="clear" w:fill="FFFFFF"/>
+        </w:rPr>
+      </w:pPr>
+      <w:r>
+        <w:rPr>
+          <w:rFonts w:hint="default" w:ascii="Times New Roman" w:hAnsi="Times New Roman" w:eastAsia="sans-serif" w:cs="Times New Roman"/>
+          <w:i w:val="0"/>
+          <w:iCs w:val="0"/>
+          <w:caps w:val="0"/>
+          <w:color w:val="222222"/>
+          <w:spacing w:val="0"/>
+          <w:sz w:val="24"/>
+          <w:szCs w:val="24"/>
+          <w:shd w:val="clear" w:fill="FFFFFF"/>
+        </w:rPr>
+        <w:t>Under this model, for each web page in the application, there should be a corresponding Page Class. This Page class will identify the WebElements of that web page and also contains Page methods which perform operations on those WebElements. Name of these methods should be given as per the task they are performing, i.e., if a loader is waiting for the payment gateway to appear, POM method name can be wait</w:t>
+      </w:r>
+      <w:r>
+        <w:rPr>
+          <w:rFonts w:hint="default" w:ascii="Times New Roman" w:hAnsi="Times New Roman" w:eastAsia="sans-serif" w:cs="Times New Roman"/>
+          <w:i w:val="0"/>
+          <w:iCs w:val="0"/>
+          <w:caps w:val="0"/>
+          <w:color w:val="222222"/>
+          <w:spacing w:val="0"/>
+          <w:sz w:val="24"/>
+          <w:szCs w:val="24"/>
+          <w:shd w:val="clear" w:fill="FFFFFF"/>
+          <w:lang w:val="en-IN"/>
+        </w:rPr>
+        <w:t xml:space="preserve"> </w:t>
+      </w:r>
+      <w:r>
+        <w:rPr>
+          <w:rFonts w:hint="default" w:ascii="Times New Roman" w:hAnsi="Times New Roman" w:eastAsia="sans-serif" w:cs="Times New Roman"/>
+          <w:i w:val="0"/>
+          <w:iCs w:val="0"/>
+          <w:caps w:val="0"/>
+          <w:color w:val="222222"/>
+          <w:spacing w:val="0"/>
+          <w:sz w:val="24"/>
+          <w:szCs w:val="24"/>
+          <w:shd w:val="clear" w:fill="FFFFFF"/>
+        </w:rPr>
+        <w:t>For</w:t>
+      </w:r>
+      <w:r>
+        <w:rPr>
+          <w:rFonts w:hint="default" w:ascii="Times New Roman" w:hAnsi="Times New Roman" w:eastAsia="sans-serif" w:cs="Times New Roman"/>
+          <w:i w:val="0"/>
+          <w:iCs w:val="0"/>
+          <w:caps w:val="0"/>
+          <w:color w:val="222222"/>
+          <w:spacing w:val="0"/>
+          <w:sz w:val="24"/>
+          <w:szCs w:val="24"/>
+          <w:shd w:val="clear" w:fill="FFFFFF"/>
+          <w:lang w:val="en-IN"/>
+        </w:rPr>
+        <w:t xml:space="preserve"> </w:t>
+      </w:r>
+      <w:r>
+        <w:rPr>
+          <w:rFonts w:hint="default" w:ascii="Times New Roman" w:hAnsi="Times New Roman" w:eastAsia="sans-serif" w:cs="Times New Roman"/>
+          <w:i w:val="0"/>
+          <w:iCs w:val="0"/>
+          <w:caps w:val="0"/>
+          <w:color w:val="222222"/>
+          <w:spacing w:val="0"/>
+          <w:sz w:val="24"/>
+          <w:szCs w:val="24"/>
+          <w:shd w:val="clear" w:fill="FFFFFF"/>
+        </w:rPr>
+        <w:t>Payment</w:t>
+      </w:r>
+      <w:r>
+        <w:rPr>
+          <w:rFonts w:hint="default" w:eastAsia="sans-serif" w:cs="Times New Roman"/>
+          <w:i w:val="0"/>
+          <w:iCs w:val="0"/>
+          <w:caps w:val="0"/>
+          <w:color w:val="222222"/>
+          <w:spacing w:val="0"/>
+          <w:sz w:val="24"/>
+          <w:szCs w:val="24"/>
+          <w:shd w:val="clear" w:fill="FFFFFF"/>
+          <w:lang w:val="en-IN"/>
+        </w:rPr>
+        <w:t xml:space="preserve"> </w:t>
+      </w:r>
+      <w:r>
+        <w:rPr>
+          <w:rFonts w:hint="default" w:ascii="Times New Roman" w:hAnsi="Times New Roman" w:eastAsia="sans-serif" w:cs="Times New Roman"/>
+          <w:i w:val="0"/>
+          <w:iCs w:val="0"/>
+          <w:caps w:val="0"/>
+          <w:color w:val="222222"/>
+          <w:spacing w:val="0"/>
+          <w:sz w:val="24"/>
+          <w:szCs w:val="24"/>
+          <w:shd w:val="clear" w:fill="FFFFFF"/>
+        </w:rPr>
+        <w:t>ScreenDisplay</w:t>
+      </w:r>
+      <w:r>
+        <w:rPr>
+          <w:rFonts w:hint="default" w:ascii="Times New Roman" w:hAnsi="Times New Roman" w:eastAsia="sans-serif" w:cs="Times New Roman"/>
+          <w:i w:val="0"/>
+          <w:iCs w:val="0"/>
+          <w:caps w:val="0"/>
+          <w:color w:val="222222"/>
+          <w:spacing w:val="0"/>
+          <w:sz w:val="24"/>
+          <w:szCs w:val="24"/>
+          <w:shd w:val="clear" w:fill="FFFFFF"/>
+          <w:lang w:val="en-IN"/>
+        </w:rPr>
+        <w:t xml:space="preserve"> </w:t>
+      </w:r>
+      <w:r>
+        <w:rPr>
+          <w:rFonts w:hint="default" w:ascii="Times New Roman" w:hAnsi="Times New Roman" w:eastAsia="sans-serif" w:cs="Times New Roman"/>
+          <w:i w:val="0"/>
+          <w:iCs w:val="0"/>
+          <w:caps w:val="0"/>
+          <w:color w:val="222222"/>
+          <w:spacing w:val="0"/>
+          <w:sz w:val="24"/>
+          <w:szCs w:val="24"/>
+          <w:shd w:val="clear" w:fill="FFFFFF"/>
+        </w:rPr>
+        <w:t>().</w:t>
+      </w:r>
+      <w:bookmarkStart w:id="0" w:name="_GoBack"/>
+      <w:bookmarkEnd w:id="0"/>
     </w:p>
     <w:p>
       <w:pPr>
@@ -182,15 +346,17 @@
         <w:widowControl/>
         <w:suppressLineNumbers w:val="0"/>
         <w:shd w:val="clear" w:fill="FFFFFF"/>
-        <w:spacing w:before="0" w:beforeAutospacing="0"/>
+        <w:spacing w:before="0" w:beforeAutospacing="0" w:line="360" w:lineRule="auto"/>
         <w:ind w:left="0" w:right="0" w:firstLine="0"/>
+        <w:jc w:val="both"/>
         <w:rPr>
           <w:rFonts w:hint="default" w:ascii="Times New Roman" w:hAnsi="Times New Roman" w:eastAsia="helvetica" w:cs="Times New Roman"/>
           <w:caps w:val="0"/>
           <w:color w:val="333333"/>
           <w:spacing w:val="0"/>
-          <w:sz w:val="28"/>
-          <w:szCs w:val="28"/>
+          <w:sz w:val="24"/>
+          <w:szCs w:val="24"/>
+          <w:u w:val="single"/>
           <w:lang w:val="en-US"/>
         </w:rPr>
       </w:pPr>
@@ -202,29 +368,29 @@
           <w:caps w:val="0"/>
           <w:color w:val="333333"/>
           <w:spacing w:val="0"/>
-          <w:sz w:val="28"/>
-          <w:szCs w:val="28"/>
+          <w:sz w:val="24"/>
+          <w:szCs w:val="24"/>
+          <w:u w:val="single"/>
           <w:shd w:val="clear" w:fill="FFFFFF"/>
         </w:rPr>
         <w:t>Advantages of Page Object Model</w:t>
       </w:r>
       <w:r>
         <w:rPr>
-          <w:rFonts w:hint="default" w:eastAsia="helvetica" w:cs="Times New Roman"/>
+          <w:rFonts w:hint="default" w:ascii="Times New Roman" w:hAnsi="Times New Roman" w:eastAsia="helvetica" w:cs="Times New Roman"/>
           <w:b/>
           <w:bCs/>
           <w:caps w:val="0"/>
           <w:color w:val="333333"/>
           <w:spacing w:val="0"/>
-          <w:sz w:val="28"/>
-          <w:szCs w:val="28"/>
+          <w:sz w:val="24"/>
+          <w:szCs w:val="24"/>
+          <w:u w:val="single"/>
           <w:shd w:val="clear" w:fill="FFFFFF"/>
           <w:lang w:val="en-US"/>
         </w:rPr>
         <w:t xml:space="preserve"> :</w:t>
       </w:r>
-      <w:bookmarkStart w:id="0" w:name="_GoBack"/>
-      <w:bookmarkEnd w:id="0"/>
     </w:p>
     <w:p>
       <w:pPr>
@@ -242,8 +408,9 @@
           <w:bottom w:val="none" w:color="auto" w:sz="0" w:space="0"/>
           <w:right w:val="none" w:color="auto" w:sz="0" w:space="0"/>
         </w:pBdr>
-        <w:spacing w:before="0" w:beforeAutospacing="1" w:after="60" w:afterAutospacing="0" w:line="360" w:lineRule="atLeast"/>
-        <w:ind w:left="0" w:hanging="300"/>
+        <w:spacing w:before="0" w:beforeAutospacing="1" w:after="60" w:afterAutospacing="0" w:line="360" w:lineRule="auto"/>
+        <w:ind w:left="420" w:leftChars="0" w:hanging="420" w:firstLineChars="0"/>
+        <w:jc w:val="both"/>
         <w:rPr>
           <w:rFonts w:hint="default" w:ascii="Times New Roman" w:hAnsi="Times New Roman" w:cs="Times New Roman"/>
           <w:sz w:val="24"/>
@@ -298,8 +465,9 @@
           <w:bottom w:val="none" w:color="auto" w:sz="0" w:space="0"/>
           <w:right w:val="none" w:color="auto" w:sz="0" w:space="0"/>
         </w:pBdr>
-        <w:spacing w:before="0" w:beforeAutospacing="1" w:after="60" w:afterAutospacing="0" w:line="360" w:lineRule="atLeast"/>
-        <w:ind w:left="0" w:hanging="300"/>
+        <w:spacing w:before="0" w:beforeAutospacing="1" w:after="60" w:afterAutospacing="0" w:line="360" w:lineRule="auto"/>
+        <w:ind w:left="420" w:leftChars="0" w:hanging="420" w:firstLineChars="0"/>
+        <w:jc w:val="both"/>
         <w:rPr>
           <w:rFonts w:hint="default" w:ascii="Times New Roman" w:hAnsi="Times New Roman" w:cs="Times New Roman"/>
           <w:sz w:val="24"/>
@@ -354,19 +522,20 @@
           <w:bottom w:val="none" w:color="auto" w:sz="0" w:space="0"/>
           <w:right w:val="none" w:color="auto" w:sz="0" w:space="0"/>
         </w:pBdr>
-        <w:spacing w:before="0" w:beforeAutospacing="1" w:after="0" w:afterAutospacing="0" w:line="360" w:lineRule="atLeast"/>
-        <w:ind w:left="0" w:hanging="300"/>
-        <w:rPr>
-          <w:rFonts w:hint="default" w:ascii="Times New Roman" w:hAnsi="Times New Roman" w:eastAsia="sans-serif" w:cs="Times New Roman"/>
-          <w:b/>
-          <w:bCs/>
-          <w:i w:val="0"/>
-          <w:iCs w:val="0"/>
-          <w:caps w:val="0"/>
-          <w:color w:val="222222"/>
-          <w:spacing w:val="0"/>
-          <w:sz w:val="39"/>
-          <w:szCs w:val="39"/>
+        <w:spacing w:before="0" w:beforeAutospacing="1" w:after="60" w:afterAutospacing="0" w:line="360" w:lineRule="auto"/>
+        <w:ind w:left="420" w:leftChars="0" w:hanging="420" w:firstLineChars="0"/>
+        <w:jc w:val="both"/>
+        <w:rPr>
+          <w:rFonts w:hint="default" w:ascii="Times New Roman" w:hAnsi="Times New Roman" w:eastAsia="sans-serif" w:cs="Times New Roman"/>
+          <w:b/>
+          <w:bCs/>
+          <w:i w:val="0"/>
+          <w:iCs w:val="0"/>
+          <w:caps w:val="0"/>
+          <w:color w:val="222222"/>
+          <w:spacing w:val="0"/>
+          <w:sz w:val="24"/>
+          <w:szCs w:val="24"/>
           <w:shd w:val="clear" w:fill="FFFFFF"/>
         </w:rPr>
       </w:pPr>
@@ -416,68 +585,23 @@
           <w:right w:val="none" w:color="auto" w:sz="0" w:space="0"/>
         </w:pBdr>
         <w:shd w:val="clear" w:fill="FFFFFF"/>
-        <w:spacing w:before="0" w:beforeAutospacing="0" w:after="105" w:afterAutospacing="0" w:line="600" w:lineRule="atLeast"/>
+        <w:spacing w:before="0" w:beforeAutospacing="0" w:after="105" w:afterAutospacing="0" w:line="360" w:lineRule="auto"/>
         <w:ind w:left="0" w:right="0" w:firstLine="0"/>
-        <w:rPr>
-          <w:rFonts w:hint="default" w:ascii="Times New Roman" w:hAnsi="Times New Roman" w:eastAsia="sans-serif" w:cs="Times New Roman"/>
-          <w:b/>
-          <w:bCs/>
-          <w:i w:val="0"/>
-          <w:iCs w:val="0"/>
-          <w:caps w:val="0"/>
-          <w:color w:val="222222"/>
-          <w:spacing w:val="0"/>
-          <w:sz w:val="27"/>
-          <w:szCs w:val="27"/>
-        </w:rPr>
-      </w:pPr>
-      <w:r>
-        <w:rPr>
-          <w:rFonts w:hint="default" w:ascii="Times New Roman" w:hAnsi="Times New Roman" w:eastAsia="sans-serif" w:cs="Times New Roman"/>
-          <w:b/>
-          <w:bCs/>
-          <w:i w:val="0"/>
-          <w:iCs w:val="0"/>
-          <w:caps w:val="0"/>
-          <w:color w:val="222222"/>
-          <w:spacing w:val="0"/>
-          <w:sz w:val="27"/>
-          <w:szCs w:val="27"/>
-          <w:shd w:val="clear" w:fill="FFFFFF"/>
-        </w:rPr>
-        <w:t>Why Page Object Model?</w:t>
-      </w:r>
-    </w:p>
-    <w:p>
-      <w:pPr>
-        <w:pStyle w:val="6"/>
-        <w:keepNext w:val="0"/>
-        <w:keepLines w:val="0"/>
-        <w:widowControl/>
-        <w:suppressLineNumbers w:val="0"/>
-        <w:shd w:val="clear" w:fill="FFFFFF"/>
-        <w:spacing w:before="0" w:beforeAutospacing="0"/>
-        <w:ind w:left="0" w:right="0" w:firstLine="0"/>
-        <w:rPr>
-          <w:rFonts w:hint="default" w:ascii="Times New Roman" w:hAnsi="Times New Roman" w:cs="Times New Roman"/>
-          <w:sz w:val="24"/>
-          <w:szCs w:val="24"/>
-        </w:rPr>
-      </w:pPr>
-      <w:r>
-        <w:rPr>
-          <w:rFonts w:hint="default" w:ascii="Times New Roman" w:hAnsi="Times New Roman" w:eastAsia="sans-serif" w:cs="Times New Roman"/>
-          <w:i w:val="0"/>
-          <w:iCs w:val="0"/>
-          <w:caps w:val="0"/>
-          <w:color w:val="222222"/>
-          <w:spacing w:val="0"/>
-          <w:sz w:val="24"/>
-          <w:szCs w:val="24"/>
-          <w:shd w:val="clear" w:fill="FFFFFF"/>
-        </w:rPr>
-        <w:t>Starting an UI Automation in Selenium WebDriver is NOT a tough task. You just need to find elements, perform operations on it.</w:t>
-      </w:r>
+        <w:jc w:val="both"/>
+        <w:rPr>
+          <w:rFonts w:hint="default" w:ascii="Times New Roman" w:hAnsi="Times New Roman" w:eastAsia="sans-serif" w:cs="Times New Roman"/>
+          <w:b/>
+          <w:bCs/>
+          <w:i w:val="0"/>
+          <w:iCs w:val="0"/>
+          <w:caps w:val="0"/>
+          <w:color w:val="222222"/>
+          <w:spacing w:val="0"/>
+          <w:sz w:val="24"/>
+          <w:szCs w:val="24"/>
+          <w:shd w:val="clear" w:fill="FFFFFF"/>
+        </w:rPr>
+      </w:pPr>
     </w:p>
     <w:p>
       <w:pPr>
@@ -493,36 +617,39 @@
           <w:right w:val="none" w:color="auto" w:sz="0" w:space="0"/>
         </w:pBdr>
         <w:shd w:val="clear" w:fill="FFFFFF"/>
-        <w:spacing w:before="0" w:beforeAutospacing="0" w:after="105" w:afterAutospacing="0" w:line="600" w:lineRule="atLeast"/>
+        <w:spacing w:before="0" w:beforeAutospacing="0" w:after="105" w:afterAutospacing="0" w:line="360" w:lineRule="auto"/>
         <w:ind w:left="0" w:right="0" w:firstLine="0"/>
-        <w:rPr>
-          <w:rFonts w:hint="default" w:ascii="Times New Roman" w:hAnsi="Times New Roman" w:eastAsia="sans-serif" w:cs="Times New Roman"/>
-          <w:b/>
-          <w:bCs/>
-          <w:i w:val="0"/>
-          <w:iCs w:val="0"/>
-          <w:caps w:val="0"/>
-          <w:color w:val="222222"/>
-          <w:spacing w:val="0"/>
-          <w:sz w:val="27"/>
-          <w:szCs w:val="27"/>
-        </w:rPr>
-      </w:pPr>
-      <w:r>
-        <w:rPr>
-          <w:rFonts w:hint="default" w:ascii="Times New Roman" w:hAnsi="Times New Roman" w:eastAsia="sans-serif" w:cs="Times New Roman"/>
-          <w:b/>
-          <w:bCs/>
-          <w:i w:val="0"/>
-          <w:iCs w:val="0"/>
-          <w:caps w:val="0"/>
-          <w:color w:val="222222"/>
-          <w:spacing w:val="0"/>
-          <w:sz w:val="27"/>
-          <w:szCs w:val="27"/>
-          <w:shd w:val="clear" w:fill="FFFFFF"/>
-        </w:rPr>
-        <w:t>How to implement POM?</w:t>
+        <w:jc w:val="both"/>
+        <w:rPr>
+          <w:rFonts w:hint="default" w:ascii="Times New Roman" w:hAnsi="Times New Roman" w:eastAsia="sans-serif" w:cs="Times New Roman"/>
+          <w:b/>
+          <w:bCs/>
+          <w:i w:val="0"/>
+          <w:iCs w:val="0"/>
+          <w:caps w:val="0"/>
+          <w:color w:val="222222"/>
+          <w:spacing w:val="0"/>
+          <w:sz w:val="24"/>
+          <w:szCs w:val="24"/>
+          <w:u w:val="single"/>
+        </w:rPr>
+      </w:pPr>
+      <w:r>
+        <w:rPr>
+          <w:rFonts w:hint="default" w:ascii="Times New Roman" w:hAnsi="Times New Roman" w:eastAsia="sans-serif" w:cs="Times New Roman"/>
+          <w:b/>
+          <w:bCs/>
+          <w:i w:val="0"/>
+          <w:iCs w:val="0"/>
+          <w:caps w:val="0"/>
+          <w:color w:val="222222"/>
+          <w:spacing w:val="0"/>
+          <w:sz w:val="24"/>
+          <w:szCs w:val="24"/>
+          <w:u w:val="single"/>
+          <w:shd w:val="clear" w:fill="FFFFFF"/>
+        </w:rPr>
+        <w:t>Why Page Object Model?</w:t>
       </w:r>
     </w:p>
     <w:p>
@@ -533,32 +660,178 @@
         <w:widowControl/>
         <w:suppressLineNumbers w:val="0"/>
         <w:shd w:val="clear" w:fill="FFFFFF"/>
-        <w:spacing w:before="0" w:beforeAutospacing="0"/>
+        <w:spacing w:before="0" w:beforeAutospacing="0" w:line="360" w:lineRule="auto"/>
         <w:ind w:left="0" w:right="0" w:firstLine="0"/>
-        <w:rPr>
-          <w:rFonts w:hint="default" w:ascii="Times New Roman" w:hAnsi="Times New Roman" w:eastAsia="sans-serif" w:cs="Times New Roman"/>
-          <w:i w:val="0"/>
-          <w:iCs w:val="0"/>
-          <w:caps w:val="0"/>
-          <w:color w:val="222222"/>
-          <w:spacing w:val="0"/>
-          <w:sz w:val="22"/>
-          <w:szCs w:val="22"/>
-        </w:rPr>
-      </w:pPr>
-      <w:r>
-        <w:rPr>
-          <w:rFonts w:hint="default" w:ascii="Times New Roman" w:hAnsi="Times New Roman" w:eastAsia="sans-serif" w:cs="Times New Roman"/>
-          <w:i w:val="0"/>
-          <w:iCs w:val="0"/>
-          <w:caps w:val="0"/>
-          <w:color w:val="222222"/>
-          <w:spacing w:val="0"/>
-          <w:sz w:val="22"/>
-          <w:szCs w:val="22"/>
-          <w:shd w:val="clear" w:fill="FFFFFF"/>
-        </w:rPr>
-        <w:t>Simple POM:</w:t>
+        <w:jc w:val="both"/>
+        <w:rPr>
+          <w:rFonts w:hint="default" w:ascii="Times New Roman" w:hAnsi="Times New Roman" w:eastAsia="sans-serif" w:cs="Times New Roman"/>
+          <w:b/>
+          <w:bCs/>
+          <w:i w:val="0"/>
+          <w:iCs w:val="0"/>
+          <w:caps w:val="0"/>
+          <w:color w:val="222222"/>
+          <w:spacing w:val="0"/>
+          <w:sz w:val="24"/>
+          <w:szCs w:val="24"/>
+          <w:shd w:val="clear" w:fill="FFFFFF"/>
+        </w:rPr>
+      </w:pPr>
+      <w:r>
+        <w:rPr>
+          <w:rFonts w:hint="default" w:ascii="Times New Roman" w:hAnsi="Times New Roman" w:eastAsia="sans-serif" w:cs="Times New Roman"/>
+          <w:i w:val="0"/>
+          <w:iCs w:val="0"/>
+          <w:caps w:val="0"/>
+          <w:color w:val="222222"/>
+          <w:spacing w:val="0"/>
+          <w:sz w:val="24"/>
+          <w:szCs w:val="24"/>
+          <w:shd w:val="clear" w:fill="FFFFFF"/>
+        </w:rPr>
+        <w:t>Starting an UI Automation in Selenium Web</w:t>
+      </w:r>
+      <w:r>
+        <w:rPr>
+          <w:rFonts w:hint="default" w:ascii="Times New Roman" w:hAnsi="Times New Roman" w:eastAsia="sans-serif" w:cs="Times New Roman"/>
+          <w:i w:val="0"/>
+          <w:iCs w:val="0"/>
+          <w:caps w:val="0"/>
+          <w:color w:val="222222"/>
+          <w:spacing w:val="0"/>
+          <w:sz w:val="24"/>
+          <w:szCs w:val="24"/>
+          <w:shd w:val="clear" w:fill="FFFFFF"/>
+          <w:lang w:val="en-IN"/>
+        </w:rPr>
+        <w:t xml:space="preserve"> </w:t>
+      </w:r>
+      <w:r>
+        <w:rPr>
+          <w:rFonts w:hint="default" w:ascii="Times New Roman" w:hAnsi="Times New Roman" w:eastAsia="sans-serif" w:cs="Times New Roman"/>
+          <w:i w:val="0"/>
+          <w:iCs w:val="0"/>
+          <w:caps w:val="0"/>
+          <w:color w:val="222222"/>
+          <w:spacing w:val="0"/>
+          <w:sz w:val="24"/>
+          <w:szCs w:val="24"/>
+          <w:shd w:val="clear" w:fill="FFFFFF"/>
+        </w:rPr>
+        <w:t>Driver is NOT a tough task. You just need to find elements, perform operations on it.</w:t>
+      </w:r>
+    </w:p>
+    <w:p>
+      <w:pPr>
+        <w:pStyle w:val="2"/>
+        <w:keepNext w:val="0"/>
+        <w:keepLines w:val="0"/>
+        <w:widowControl/>
+        <w:suppressLineNumbers w:val="0"/>
+        <w:pBdr>
+          <w:top w:val="none" w:color="auto" w:sz="0" w:space="0"/>
+          <w:left w:val="none" w:color="auto" w:sz="0" w:space="0"/>
+          <w:bottom w:val="none" w:color="auto" w:sz="0" w:space="0"/>
+          <w:right w:val="none" w:color="auto" w:sz="0" w:space="0"/>
+        </w:pBdr>
+        <w:shd w:val="clear" w:fill="FFFFFF"/>
+        <w:spacing w:before="0" w:beforeAutospacing="0" w:after="105" w:afterAutospacing="0" w:line="360" w:lineRule="auto"/>
+        <w:ind w:left="0" w:right="0" w:firstLine="0"/>
+        <w:jc w:val="both"/>
+        <w:rPr>
+          <w:rFonts w:hint="default" w:ascii="Times New Roman" w:hAnsi="Times New Roman" w:eastAsia="sans-serif" w:cs="Times New Roman"/>
+          <w:b/>
+          <w:bCs/>
+          <w:i w:val="0"/>
+          <w:iCs w:val="0"/>
+          <w:caps w:val="0"/>
+          <w:color w:val="222222"/>
+          <w:spacing w:val="0"/>
+          <w:sz w:val="24"/>
+          <w:szCs w:val="24"/>
+          <w:shd w:val="clear" w:fill="FFFFFF"/>
+        </w:rPr>
+      </w:pPr>
+    </w:p>
+    <w:p>
+      <w:pPr>
+        <w:pStyle w:val="2"/>
+        <w:keepNext w:val="0"/>
+        <w:keepLines w:val="0"/>
+        <w:widowControl/>
+        <w:suppressLineNumbers w:val="0"/>
+        <w:pBdr>
+          <w:top w:val="none" w:color="auto" w:sz="0" w:space="0"/>
+          <w:left w:val="none" w:color="auto" w:sz="0" w:space="0"/>
+          <w:bottom w:val="none" w:color="auto" w:sz="0" w:space="0"/>
+          <w:right w:val="none" w:color="auto" w:sz="0" w:space="0"/>
+        </w:pBdr>
+        <w:shd w:val="clear" w:fill="FFFFFF"/>
+        <w:spacing w:before="0" w:beforeAutospacing="0" w:after="105" w:afterAutospacing="0" w:line="360" w:lineRule="auto"/>
+        <w:ind w:left="0" w:right="0" w:firstLine="0"/>
+        <w:jc w:val="both"/>
+        <w:rPr>
+          <w:rFonts w:hint="default" w:ascii="Times New Roman" w:hAnsi="Times New Roman" w:eastAsia="sans-serif" w:cs="Times New Roman"/>
+          <w:b/>
+          <w:bCs/>
+          <w:i w:val="0"/>
+          <w:iCs w:val="0"/>
+          <w:caps w:val="0"/>
+          <w:color w:val="222222"/>
+          <w:spacing w:val="0"/>
+          <w:sz w:val="24"/>
+          <w:szCs w:val="24"/>
+          <w:shd w:val="clear" w:fill="FFFFFF"/>
+        </w:rPr>
+      </w:pPr>
+    </w:p>
+    <w:p>
+      <w:pPr>
+        <w:pStyle w:val="2"/>
+        <w:keepNext w:val="0"/>
+        <w:keepLines w:val="0"/>
+        <w:widowControl/>
+        <w:suppressLineNumbers w:val="0"/>
+        <w:pBdr>
+          <w:top w:val="none" w:color="auto" w:sz="0" w:space="0"/>
+          <w:left w:val="none" w:color="auto" w:sz="0" w:space="0"/>
+          <w:bottom w:val="none" w:color="auto" w:sz="0" w:space="0"/>
+          <w:right w:val="none" w:color="auto" w:sz="0" w:space="0"/>
+        </w:pBdr>
+        <w:shd w:val="clear" w:fill="FFFFFF"/>
+        <w:spacing w:before="0" w:beforeAutospacing="0" w:after="105" w:afterAutospacing="0" w:line="360" w:lineRule="auto"/>
+        <w:ind w:left="0" w:right="0" w:firstLine="0"/>
+        <w:jc w:val="both"/>
+        <w:rPr>
+          <w:rFonts w:hint="default" w:ascii="Times New Roman" w:hAnsi="Times New Roman" w:eastAsia="sans-serif" w:cs="Times New Roman"/>
+          <w:b/>
+          <w:bCs/>
+          <w:i w:val="0"/>
+          <w:iCs w:val="0"/>
+          <w:caps w:val="0"/>
+          <w:color w:val="222222"/>
+          <w:spacing w:val="0"/>
+          <w:sz w:val="24"/>
+          <w:szCs w:val="24"/>
+          <w:u w:val="single"/>
+        </w:rPr>
+      </w:pPr>
+      <w:r>
+        <w:rPr>
+          <w:rFonts w:hint="default" w:ascii="Times New Roman" w:hAnsi="Times New Roman" w:eastAsia="sans-serif" w:cs="Times New Roman"/>
+          <w:b/>
+          <w:bCs/>
+          <w:i w:val="0"/>
+          <w:iCs w:val="0"/>
+          <w:caps w:val="0"/>
+          <w:color w:val="222222"/>
+          <w:spacing w:val="0"/>
+          <w:sz w:val="24"/>
+          <w:szCs w:val="24"/>
+          <w:u w:val="single"/>
+          <w:shd w:val="clear" w:fill="FFFFFF"/>
+        </w:rPr>
+        <w:t>How to implement POM?</w:t>
       </w:r>
     </w:p>
     <w:p>
@@ -569,29 +842,67 @@
         <w:widowControl/>
         <w:suppressLineNumbers w:val="0"/>
         <w:shd w:val="clear" w:fill="FFFFFF"/>
-        <w:spacing w:before="0" w:beforeAutospacing="0"/>
+        <w:spacing w:before="0" w:beforeAutospacing="0" w:line="360" w:lineRule="auto"/>
         <w:ind w:left="0" w:right="0" w:firstLine="0"/>
-        <w:rPr>
-          <w:rFonts w:hint="default" w:ascii="Times New Roman" w:hAnsi="Times New Roman" w:eastAsia="sans-serif" w:cs="Times New Roman"/>
-          <w:i w:val="0"/>
-          <w:iCs w:val="0"/>
-          <w:caps w:val="0"/>
-          <w:color w:val="222222"/>
-          <w:spacing w:val="0"/>
-          <w:sz w:val="27"/>
-          <w:szCs w:val="27"/>
-        </w:rPr>
-      </w:pPr>
-      <w:r>
-        <w:rPr>
-          <w:rFonts w:hint="default" w:ascii="Times New Roman" w:hAnsi="Times New Roman" w:eastAsia="sans-serif" w:cs="Times New Roman"/>
-          <w:i w:val="0"/>
-          <w:iCs w:val="0"/>
-          <w:caps w:val="0"/>
-          <w:color w:val="222222"/>
-          <w:spacing w:val="0"/>
-          <w:sz w:val="22"/>
-          <w:szCs w:val="22"/>
+        <w:jc w:val="both"/>
+        <w:rPr>
+          <w:rFonts w:hint="default" w:ascii="Times New Roman" w:hAnsi="Times New Roman" w:eastAsia="sans-serif" w:cs="Times New Roman"/>
+          <w:i w:val="0"/>
+          <w:iCs w:val="0"/>
+          <w:caps w:val="0"/>
+          <w:color w:val="222222"/>
+          <w:spacing w:val="0"/>
+          <w:sz w:val="24"/>
+          <w:szCs w:val="24"/>
+        </w:rPr>
+      </w:pPr>
+      <w:r>
+        <w:rPr>
+          <w:rFonts w:hint="default" w:ascii="Times New Roman" w:hAnsi="Times New Roman" w:eastAsia="sans-serif" w:cs="Times New Roman"/>
+          <w:i w:val="0"/>
+          <w:iCs w:val="0"/>
+          <w:caps w:val="0"/>
+          <w:color w:val="222222"/>
+          <w:spacing w:val="0"/>
+          <w:sz w:val="24"/>
+          <w:szCs w:val="24"/>
+          <w:shd w:val="clear" w:fill="FFFFFF"/>
+        </w:rPr>
+        <w:t>Simple POM:</w:t>
+      </w:r>
+    </w:p>
+    <w:p>
+      <w:pPr>
+        <w:pStyle w:val="6"/>
+        <w:keepNext w:val="0"/>
+        <w:keepLines w:val="0"/>
+        <w:widowControl/>
+        <w:suppressLineNumbers w:val="0"/>
+        <w:shd w:val="clear" w:fill="FFFFFF"/>
+        <w:spacing w:before="0" w:beforeAutospacing="0" w:line="360" w:lineRule="auto"/>
+        <w:ind w:left="0" w:right="0" w:firstLine="0"/>
+        <w:jc w:val="both"/>
+        <w:rPr>
+          <w:rFonts w:hint="default" w:ascii="Times New Roman" w:hAnsi="Times New Roman" w:eastAsia="sans-serif" w:cs="Times New Roman"/>
+          <w:i w:val="0"/>
+          <w:iCs w:val="0"/>
+          <w:caps w:val="0"/>
+          <w:color w:val="222222"/>
+          <w:spacing w:val="0"/>
+          <w:sz w:val="24"/>
+          <w:szCs w:val="24"/>
+        </w:rPr>
+      </w:pPr>
+      <w:r>
+        <w:rPr>
+          <w:rFonts w:hint="default" w:ascii="Times New Roman" w:hAnsi="Times New Roman" w:eastAsia="sans-serif" w:cs="Times New Roman"/>
+          <w:i w:val="0"/>
+          <w:iCs w:val="0"/>
+          <w:caps w:val="0"/>
+          <w:color w:val="222222"/>
+          <w:spacing w:val="0"/>
+          <w:sz w:val="24"/>
+          <w:szCs w:val="24"/>
           <w:shd w:val="clear" w:fill="FFFFFF"/>
         </w:rPr>
         <w:t>It’s the basic structure of Page object model framework where all Web Elements of the </w:t>
@@ -607,8 +918,8 @@
           <w:caps w:val="0"/>
           <w:color w:val="222222"/>
           <w:spacing w:val="0"/>
-          <w:sz w:val="22"/>
-          <w:szCs w:val="22"/>
+          <w:sz w:val="24"/>
+          <w:szCs w:val="24"/>
           <w:shd w:val="clear" w:fill="FFFFFF"/>
         </w:rPr>
         <w:t>AUT</w:t>
@@ -621,41 +932,198 @@
           <w:caps w:val="0"/>
           <w:color w:val="222222"/>
           <w:spacing w:val="0"/>
-          <w:sz w:val="22"/>
-          <w:szCs w:val="22"/>
-          <w:shd w:val="clear" w:fill="FFFFFF"/>
-        </w:rPr>
-        <w:t xml:space="preserve"> and the method that operate on these Web Elements </w:t>
-      </w:r>
-      <w:r>
-        <w:rPr>
-          <w:rFonts w:hint="default" w:ascii="Times New Roman" w:hAnsi="Times New Roman" w:eastAsia="sans-serif" w:cs="Times New Roman"/>
-          <w:i w:val="0"/>
-          <w:iCs w:val="0"/>
-          <w:caps w:val="0"/>
-          <w:color w:val="222222"/>
-          <w:spacing w:val="0"/>
-          <w:sz w:val="27"/>
-          <w:szCs w:val="27"/>
-          <w:shd w:val="clear" w:fill="FFFFFF"/>
-        </w:rPr>
-        <w:t>are maintained inside a class file.A task like verification should be separate as part of Test methods.</w:t>
-      </w:r>
-    </w:p>
-    <w:p>
-      <w:pPr>
-        <w:jc w:val="both"/>
-        <w:rPr>
-          <w:rFonts w:hint="default"/>
-          <w:sz w:val="32"/>
-          <w:szCs w:val="32"/>
-          <w:lang w:val="en-US"/>
+          <w:sz w:val="24"/>
+          <w:szCs w:val="24"/>
+          <w:shd w:val="clear" w:fill="FFFFFF"/>
+        </w:rPr>
+        <w:t> and the method that operate on these Web Elements are maintained inside a class file.A task like verification should be separate as part of Test methods.</w:t>
+      </w:r>
+    </w:p>
+    <w:p>
+      <w:pPr>
+        <w:spacing w:line="360" w:lineRule="auto"/>
+        <w:jc w:val="both"/>
+        <w:rPr>
+          <w:rFonts w:hint="default" w:ascii="Times New Roman" w:hAnsi="Times New Roman" w:cs="Times New Roman"/>
+          <w:b/>
+          <w:bCs/>
+          <w:sz w:val="24"/>
+          <w:szCs w:val="24"/>
+          <w:u w:val="single"/>
+          <w:lang w:val="en-IN"/>
+        </w:rPr>
+      </w:pPr>
+      <w:r>
+        <w:rPr>
+          <w:rFonts w:hint="default" w:ascii="Times New Roman" w:hAnsi="Times New Roman" w:cs="Times New Roman"/>
+          <w:b/>
+          <w:bCs/>
+          <w:sz w:val="24"/>
+          <w:szCs w:val="24"/>
+          <w:u w:val="single"/>
+          <w:lang w:val="en-IN"/>
+        </w:rPr>
+        <w:t>POM Implementation:</w:t>
+      </w:r>
+    </w:p>
+    <w:p>
+      <w:pPr>
+        <w:numPr>
+          <w:ilvl w:val="0"/>
+          <w:numId w:val="2"/>
+        </w:numPr>
+        <w:spacing w:line="360" w:lineRule="auto"/>
+        <w:jc w:val="both"/>
+        <w:rPr>
+          <w:rFonts w:hint="default" w:ascii="Times New Roman" w:hAnsi="Times New Roman" w:cs="Times New Roman"/>
+          <w:sz w:val="24"/>
+          <w:szCs w:val="24"/>
+          <w:lang w:val="en-IN"/>
+        </w:rPr>
+      </w:pPr>
+      <w:r>
+        <w:rPr>
+          <w:rFonts w:hint="default" w:ascii="Times New Roman" w:hAnsi="Times New Roman" w:cs="Times New Roman"/>
+          <w:sz w:val="24"/>
+          <w:szCs w:val="24"/>
+          <w:lang w:val="en-IN"/>
+        </w:rPr>
+        <w:t>With Page Factory -  Uses By().</w:t>
+      </w:r>
+    </w:p>
+    <w:p>
+      <w:pPr>
+        <w:spacing w:line="360" w:lineRule="auto"/>
+        <w:ind w:firstLine="2280" w:firstLineChars="950"/>
+        <w:jc w:val="both"/>
+        <w:rPr>
+          <w:rFonts w:hint="default" w:ascii="Times New Roman" w:hAnsi="Times New Roman" w:cs="Times New Roman"/>
+          <w:sz w:val="24"/>
+          <w:szCs w:val="24"/>
+          <w:lang w:val="en-IN"/>
+        </w:rPr>
+      </w:pPr>
+      <w:r>
+        <w:rPr>
+          <w:rFonts w:hint="default" w:ascii="Times New Roman" w:hAnsi="Times New Roman" w:cs="Times New Roman"/>
+          <w:sz w:val="24"/>
+          <w:szCs w:val="24"/>
+          <w:lang w:val="en-IN"/>
+        </w:rPr>
+        <w:t>No imports needed.</w:t>
+      </w:r>
+    </w:p>
+    <w:p>
+      <w:pPr>
+        <w:spacing w:line="360" w:lineRule="auto"/>
+        <w:ind w:firstLine="2280" w:firstLineChars="950"/>
+        <w:jc w:val="both"/>
+        <w:rPr>
+          <w:rFonts w:hint="default" w:ascii="Times New Roman" w:hAnsi="Times New Roman" w:cs="Times New Roman"/>
+          <w:sz w:val="24"/>
+          <w:szCs w:val="24"/>
+          <w:lang w:val="en-IN"/>
+        </w:rPr>
+      </w:pPr>
+      <w:r>
+        <w:rPr>
+          <w:rFonts w:hint="default" w:ascii="Times New Roman" w:hAnsi="Times New Roman" w:cs="Times New Roman"/>
+          <w:sz w:val="24"/>
+          <w:szCs w:val="24"/>
+          <w:lang w:val="en-IN"/>
+        </w:rPr>
+        <w:t>No cache storage.</w:t>
+      </w:r>
+    </w:p>
+    <w:p>
+      <w:pPr>
+        <w:numPr>
+          <w:ilvl w:val="0"/>
+          <w:numId w:val="2"/>
+        </w:numPr>
+        <w:spacing w:line="360" w:lineRule="auto"/>
+        <w:ind w:left="0" w:leftChars="0" w:firstLine="0" w:firstLineChars="0"/>
+        <w:jc w:val="both"/>
+        <w:rPr>
+          <w:rFonts w:hint="default" w:ascii="Times New Roman" w:hAnsi="Times New Roman" w:cs="Times New Roman"/>
+          <w:sz w:val="24"/>
+          <w:szCs w:val="24"/>
+          <w:lang w:val="en-IN"/>
+        </w:rPr>
+      </w:pPr>
+      <w:r>
+        <w:rPr>
+          <w:rFonts w:hint="default" w:ascii="Times New Roman" w:hAnsi="Times New Roman" w:cs="Times New Roman"/>
+          <w:sz w:val="24"/>
+          <w:szCs w:val="24"/>
+          <w:lang w:val="en-IN"/>
+        </w:rPr>
+        <w:t>Without Page Factory - Uses @FindBy().</w:t>
+      </w:r>
+    </w:p>
+    <w:p>
+      <w:pPr>
+        <w:tabs>
+          <w:tab w:val="left" w:pos="2600"/>
+        </w:tabs>
+        <w:spacing w:line="360" w:lineRule="auto"/>
+        <w:ind w:left="0" w:leftChars="0" w:firstLine="2599" w:firstLineChars="1083"/>
+        <w:jc w:val="both"/>
+        <w:rPr>
+          <w:rFonts w:hint="default" w:ascii="Times New Roman" w:hAnsi="Times New Roman" w:cs="Times New Roman"/>
+          <w:sz w:val="24"/>
+          <w:szCs w:val="24"/>
+          <w:lang w:val="en-IN"/>
+        </w:rPr>
+      </w:pPr>
+      <w:r>
+        <w:rPr>
+          <w:rFonts w:hint="default" w:ascii="Times New Roman" w:hAnsi="Times New Roman" w:cs="Times New Roman"/>
+          <w:sz w:val="24"/>
+          <w:szCs w:val="24"/>
+          <w:lang w:val="en-IN"/>
+        </w:rPr>
+        <w:t>Imports packages: package factory.</w:t>
+      </w:r>
+    </w:p>
+    <w:p>
+      <w:pPr>
+        <w:spacing w:line="360" w:lineRule="auto"/>
+        <w:ind w:left="0" w:leftChars="0" w:firstLine="2599" w:firstLineChars="1083"/>
+        <w:jc w:val="both"/>
+        <w:rPr>
+          <w:rFonts w:hint="default" w:ascii="Times New Roman" w:hAnsi="Times New Roman" w:cs="Times New Roman"/>
+          <w:sz w:val="24"/>
+          <w:szCs w:val="24"/>
+          <w:lang w:val="en-IN"/>
+        </w:rPr>
+      </w:pPr>
+      <w:r>
+        <w:rPr>
+          <w:rFonts w:hint="default" w:ascii="Times New Roman" w:hAnsi="Times New Roman" w:cs="Times New Roman"/>
+          <w:sz w:val="24"/>
+          <w:szCs w:val="24"/>
+          <w:lang w:val="en-IN"/>
+        </w:rPr>
+        <w:t>Cache lookup is faster.</w:t>
+      </w:r>
+    </w:p>
+    <w:p>
+      <w:pPr>
+        <w:spacing w:line="360" w:lineRule="auto"/>
+        <w:ind w:left="0" w:leftChars="0" w:firstLine="2599" w:firstLineChars="1083"/>
+        <w:jc w:val="both"/>
+        <w:rPr>
+          <w:rFonts w:hint="default" w:ascii="Times New Roman" w:hAnsi="Times New Roman" w:cs="Times New Roman"/>
+          <w:sz w:val="24"/>
+          <w:szCs w:val="24"/>
+          <w:lang w:val="en-IN"/>
         </w:rPr>
       </w:pPr>
     </w:p>
     <w:sectPr>
       <w:pgSz w:w="11906" w:h="16838"/>
-      <w:pgMar w:top="1440" w:right="1800" w:bottom="1440" w:left="1800" w:header="720" w:footer="720" w:gutter="0"/>
+      <w:pgMar w:top="1440" w:right="1106" w:bottom="1440" w:left="1000" w:header="720" w:footer="720" w:gutter="0"/>
       <w:cols w:space="720" w:num="1"/>
       <w:docGrid w:linePitch="360" w:charSpace="0"/>
     </w:sectPr>
@@ -666,156 +1134,47 @@
 <file path=word/numbering.xml><?xml version="1.0" encoding="utf-8"?>
 <w:numbering xmlns:wpc="http://schemas.microsoft.com/office/word/2010/wordprocessingCanvas" xmlns:mc="http://schemas.openxmlformats.org/markup-compatibility/2006" xmlns:o="urn:schemas-microsoft-com:office:office" xmlns:r="http://schemas.openxmlformats.org/officeDocument/2006/relationships" xmlns:m="http://schemas.openxmlformats.org/officeDocument/2006/math" xmlns:v="urn:schemas-microsoft-com:vml" xmlns:wp14="http://schemas.microsoft.com/office/word/2010/wordprocessingDrawing" xmlns:wp="http://schemas.openxmlformats.org/drawingml/2006/wordprocessingDrawing" xmlns:w10="urn:schemas-microsoft-com:office:word" xmlns:w="http://schemas.openxmlformats.org/wordprocessingml/2006/main" xmlns:w14="http://schemas.microsoft.com/office/word/2010/wordml" xmlns:wpg="http://schemas.microsoft.com/office/word/2010/wordprocessingGroup" xmlns:wpi="http://schemas.microsoft.com/office/word/2010/wordprocessingInk" xmlns:wne="http://schemas.microsoft.com/office/word/2006/wordml" xmlns:wps="http://schemas.microsoft.com/office/word/2010/wordprocessingShape" xmlns:wpsCustomData="http://www.wps.cn/officeDocument/2013/wpsCustomData" mc:Ignorable="w14 wp14">
   <w:abstractNum w:abstractNumId="0">
-    <w:nsid w:val="62978756"/>
-    <w:multiLevelType w:val="multilevel"/>
-    <w:tmpl w:val="62978756"/>
+    <w:nsid w:val="CBB899E6"/>
+    <w:multiLevelType w:val="singleLevel"/>
+    <w:tmpl w:val="CBB899E6"/>
     <w:lvl w:ilvl="0" w:tentative="0">
       <w:start w:val="1"/>
       <w:numFmt w:val="bullet"/>
-      <w:lvlText w:val=""/>
+      <w:lvlText w:val=""/>
       <w:lvlJc w:val="left"/>
       <w:pPr>
         <w:tabs>
-          <w:tab w:val="left" w:pos="720"/>
+          <w:tab w:val="left" w:pos="420"/>
         </w:tabs>
-        <w:ind w:left="720" w:hanging="360"/>
+        <w:ind w:left="420" w:leftChars="0" w:hanging="420" w:firstLineChars="0"/>
       </w:pPr>
       <w:rPr>
-        <w:rFonts w:ascii="Symbol" w:hAnsi="Symbol" w:cs="Symbol"/>
-        <w:sz w:val="20"/>
+        <w:rFonts w:hint="default" w:ascii="Wingdings" w:hAnsi="Wingdings"/>
       </w:rPr>
     </w:lvl>
-    <w:lvl w:ilvl="1" w:tentative="0">
+  </w:abstractNum>
+  <w:abstractNum w:abstractNumId="1">
+    <w:nsid w:val="4214CB04"/>
+    <w:multiLevelType w:val="singleLevel"/>
+    <w:tmpl w:val="4214CB04"/>
+    <w:lvl w:ilvl="0" w:tentative="0">
       <w:start w:val="1"/>
-      <w:numFmt w:val="bullet"/>
-      <w:lvlText w:val=""/>
+      <w:numFmt w:val="lowerLetter"/>
+      <w:suff w:val="space"/>
+      <w:lvlText w:val="%1)"/>
       <w:lvlJc w:val="left"/>
-      <w:pPr>
-        <w:tabs>
-          <w:tab w:val="left" w:pos="1440"/>
-        </w:tabs>
-        <w:ind w:left="1440" w:hanging="360"/>
-      </w:pPr>
       <w:rPr>
-        <w:rFonts w:hint="default" w:ascii="Symbol" w:hAnsi="Symbol" w:cs="Symbol"/>
-        <w:sz w:val="20"/>
-      </w:rPr>
-    </w:lvl>
-    <w:lvl w:ilvl="2" w:tentative="0">
-      <w:start w:val="1"/>
-      <w:numFmt w:val="bullet"/>
-      <w:lvlText w:val=""/>
-      <w:lvlJc w:val="left"/>
-      <w:pPr>
-        <w:tabs>
-          <w:tab w:val="left" w:pos="2160"/>
-        </w:tabs>
-        <w:ind w:left="2160" w:hanging="360"/>
-      </w:pPr>
-      <w:rPr>
-        <w:rFonts w:hint="default" w:ascii="Symbol" w:hAnsi="Symbol" w:cs="Symbol"/>
-        <w:sz w:val="20"/>
-      </w:rPr>
-    </w:lvl>
-    <w:lvl w:ilvl="3" w:tentative="0">
-      <w:start w:val="1"/>
-      <w:numFmt w:val="bullet"/>
-      <w:lvlText w:val=""/>
-      <w:lvlJc w:val="left"/>
-      <w:pPr>
-        <w:tabs>
-          <w:tab w:val="left" w:pos="2880"/>
-        </w:tabs>
-        <w:ind w:left="2880" w:hanging="360"/>
-      </w:pPr>
-      <w:rPr>
-        <w:rFonts w:hint="default" w:ascii="Symbol" w:hAnsi="Symbol" w:cs="Symbol"/>
-        <w:sz w:val="20"/>
-      </w:rPr>
-    </w:lvl>
-    <w:lvl w:ilvl="4" w:tentative="0">
-      <w:start w:val="1"/>
-      <w:numFmt w:val="bullet"/>
-      <w:lvlText w:val=""/>
-      <w:lvlJc w:val="left"/>
-      <w:pPr>
-        <w:tabs>
-          <w:tab w:val="left" w:pos="3600"/>
-        </w:tabs>
-        <w:ind w:left="3600" w:hanging="360"/>
-      </w:pPr>
-      <w:rPr>
-        <w:rFonts w:hint="default" w:ascii="Symbol" w:hAnsi="Symbol" w:cs="Symbol"/>
-        <w:sz w:val="20"/>
-      </w:rPr>
-    </w:lvl>
-    <w:lvl w:ilvl="5" w:tentative="0">
-      <w:start w:val="1"/>
-      <w:numFmt w:val="bullet"/>
-      <w:lvlText w:val=""/>
-      <w:lvlJc w:val="left"/>
-      <w:pPr>
-        <w:tabs>
-          <w:tab w:val="left" w:pos="4320"/>
-        </w:tabs>
-        <w:ind w:left="4320" w:hanging="360"/>
-      </w:pPr>
-      <w:rPr>
-        <w:rFonts w:hint="default" w:ascii="Symbol" w:hAnsi="Symbol" w:cs="Symbol"/>
-        <w:sz w:val="20"/>
-      </w:rPr>
-    </w:lvl>
-    <w:lvl w:ilvl="6" w:tentative="0">
-      <w:start w:val="1"/>
-      <w:numFmt w:val="bullet"/>
-      <w:lvlText w:val=""/>
-      <w:lvlJc w:val="left"/>
-      <w:pPr>
-        <w:tabs>
-          <w:tab w:val="left" w:pos="5040"/>
-        </w:tabs>
-        <w:ind w:left="5040" w:hanging="360"/>
-      </w:pPr>
-      <w:rPr>
-        <w:rFonts w:hint="default" w:ascii="Symbol" w:hAnsi="Symbol" w:cs="Symbol"/>
-        <w:sz w:val="20"/>
-      </w:rPr>
-    </w:lvl>
-    <w:lvl w:ilvl="7" w:tentative="0">
-      <w:start w:val="1"/>
-      <w:numFmt w:val="bullet"/>
-      <w:lvlText w:val=""/>
-      <w:lvlJc w:val="left"/>
-      <w:pPr>
-        <w:tabs>
-          <w:tab w:val="left" w:pos="5760"/>
-        </w:tabs>
-        <w:ind w:left="5760" w:hanging="360"/>
-      </w:pPr>
-      <w:rPr>
-        <w:rFonts w:hint="default" w:ascii="Symbol" w:hAnsi="Symbol" w:cs="Symbol"/>
-        <w:sz w:val="20"/>
-      </w:rPr>
-    </w:lvl>
-    <w:lvl w:ilvl="8" w:tentative="0">
-      <w:start w:val="1"/>
-      <w:numFmt w:val="bullet"/>
-      <w:lvlText w:val=""/>
-      <w:lvlJc w:val="left"/>
-      <w:pPr>
-        <w:tabs>
-          <w:tab w:val="left" w:pos="6480"/>
-        </w:tabs>
-        <w:ind w:left="6480" w:hanging="360"/>
-      </w:pPr>
-      <w:rPr>
-        <w:rFonts w:hint="default" w:ascii="Symbol" w:hAnsi="Symbol" w:cs="Symbol"/>
-        <w:sz w:val="20"/>
+        <w:rFonts w:hint="default"/>
+        <w:b/>
+        <w:bCs/>
       </w:rPr>
     </w:lvl>
   </w:abstractNum>
   <w:num w:numId="1">
     <w:abstractNumId w:val="0"/>
+  </w:num>
+  <w:num w:numId="2">
+    <w:abstractNumId w:val="1"/>
   </w:num>
 </w:numbering>
 </file>
